--- a/backgroundofthestudy.docx
+++ b/backgroundofthestudy.docx
@@ -1,13 +1,25 @@
 
 <file path=word/document.xml><?xml version="1.0" encoding="utf-8"?>
-<w:document xmlns:wpc="http://schemas.microsoft.com/office/word/2010/wordprocessingCanvas" xmlns:mc="http://schemas.openxmlformats.org/markup-compatibility/2006" xmlns:o="urn:schemas-microsoft-com:office:office" xmlns:r="http://schemas.openxmlformats.org/officeDocument/2006/relationships" xmlns:m="http://schemas.openxmlformats.org/officeDocument/2006/math" xmlns:v="urn:schemas-microsoft-com:vml" xmlns:wp14="http://schemas.microsoft.com/office/word/2010/wordprocessingDrawing" xmlns:wp="http://schemas.openxmlformats.org/drawingml/2006/wordprocessingDrawing" xmlns:w10="urn:schemas-microsoft-com:office:word" xmlns:w="http://schemas.openxmlformats.org/wordprocessingml/2006/main" xmlns:w14="http://schemas.microsoft.com/office/word/2010/wordml" xmlns:wpg="http://schemas.microsoft.com/office/word/2010/wordprocessingGroup" xmlns:wpi="http://schemas.microsoft.com/office/word/2010/wordprocessingInk" xmlns:wne="http://schemas.microsoft.com/office/word/2006/wordml" xmlns:wps="http://schemas.microsoft.com/office/word/2010/wordprocessingShape" mc:Ignorable="w14 wp14">
+<w:document xmlns:ve="http://schemas.openxmlformats.org/markup-compatibility/2006" xmlns:o="urn:schemas-microsoft-com:office:office" xmlns:r="http://schemas.openxmlformats.org/officeDocument/2006/relationships" xmlns:m="http://schemas.openxmlformats.org/officeDocument/2006/math" xmlns:v="urn:schemas-microsoft-com:vml" xmlns:wp="http://schemas.openxmlformats.org/drawingml/2006/wordprocessingDrawing" xmlns:w10="urn:schemas-microsoft-com:office:word" xmlns:w="http://schemas.openxmlformats.org/wordprocessingml/2006/main" xmlns:wne="http://schemas.microsoft.com/office/word/2006/wordml">
   <w:body>
     <w:p>
+      <w:pPr>
+        <w:jc w:val="center"/>
+        <w:rPr>
+          <w:b/>
+        </w:rPr>
+      </w:pPr>
       <w:r>
+        <w:rPr>
+          <w:b/>
+        </w:rPr>
         <w:t>BACKGROUND OF THE STUDY</w:t>
       </w:r>
     </w:p>
     <w:p>
+      <w:pPr>
+        <w:ind w:firstLine="720"/>
+      </w:pPr>
       <w:r>
         <w:t xml:space="preserve">Selling involves persuading customers that your products or services provide benefits of what they are looking for. Identifying, anticipating, and meeting the needs and requirements of consumers in order to make profit. </w:t>
       </w:r>
@@ -26,7 +38,7 @@
       <w:bookmarkStart w:id="0" w:name="_GoBack"/>
       <w:bookmarkEnd w:id="0"/>
       <w:r>
-        <w:t xml:space="preserve"> </w:t>
+        <w:t xml:space="preserve">Therefore, it is a good choice to create a report management to your business or company sales to make it more detailed and informative. </w:t>
       </w:r>
     </w:p>
     <w:sectPr>
@@ -40,7 +52,7 @@
 </file>
 
 <file path=word/styles.xml><?xml version="1.0" encoding="utf-8"?>
-<w:styles xmlns:mc="http://schemas.openxmlformats.org/markup-compatibility/2006" xmlns:r="http://schemas.openxmlformats.org/officeDocument/2006/relationships" xmlns:w="http://schemas.openxmlformats.org/wordprocessingml/2006/main" xmlns:w14="http://schemas.microsoft.com/office/word/2010/wordml" mc:Ignorable="w14">
+<w:styles xmlns:r="http://schemas.openxmlformats.org/officeDocument/2006/relationships" xmlns:w="http://schemas.openxmlformats.org/wordprocessingml/2006/main">
   <w:docDefaults>
     <w:rPrDefault>
       <w:rPr>
@@ -198,6 +210,7 @@
   <w:style w:type="paragraph" w:default="1" w:styleId="Normal">
     <w:name w:val="Normal"/>
     <w:qFormat/>
+    <w:rsid w:val="008B0241"/>
   </w:style>
   <w:style w:type="character" w:default="1" w:styleId="DefaultParagraphFont">
     <w:name w:val="Default Paragraph Font"/>
@@ -210,6 +223,7 @@
     <w:uiPriority w:val="99"/>
     <w:semiHidden/>
     <w:unhideWhenUsed/>
+    <w:qFormat/>
     <w:tblPr>
       <w:tblInd w:w="0" w:type="dxa"/>
       <w:tblCellMar>
